--- a/Documentation/Meeting Minutes/2023-10-14.docx
+++ b/Documentation/Meeting Minutes/2023-10-14.docx
@@ -1,6 +1,6 @@
 
 <file path=word/document.xml><?xml version="1.0" encoding="utf-8"?>
-<w:document xmlns:wpc="http://schemas.microsoft.com/office/word/2010/wordprocessingCanvas" xmlns:cx="http://schemas.microsoft.com/office/drawing/2014/chartex" xmlns:cx1="http://schemas.microsoft.com/office/drawing/2015/9/8/chartex" xmlns:cx2="http://schemas.microsoft.com/office/drawing/2015/10/21/chartex" xmlns:cx3="http://schemas.microsoft.com/office/drawing/2016/5/9/chartex" xmlns:cx4="http://schemas.microsoft.com/office/drawing/2016/5/10/chartex" xmlns:cx5="http://schemas.microsoft.com/office/drawing/2016/5/11/chartex" xmlns:cx6="http://schemas.microsoft.com/office/drawing/2016/5/12/chartex" xmlns:cx7="http://schemas.microsoft.com/office/drawing/2016/5/13/chartex" xmlns:cx8="http://schemas.microsoft.com/office/drawing/2016/5/14/chartex" xmlns:mc="http://schemas.openxmlformats.org/markup-compatibility/2006" xmlns:aink="http://schemas.microsoft.com/office/drawing/2016/ink" xmlns:am3d="http://schemas.microsoft.com/office/drawing/2017/model3d" xmlns:o="urn:schemas-microsoft-com:office:office" xmlns:oel="http://schemas.microsoft.com/office/2019/extlst" xmlns:r="http://schemas.openxmlformats.org/officeDocument/2006/relationships" xmlns:m="http://schemas.openxmlformats.org/officeDocument/2006/math" xmlns:v="urn:schemas-microsoft-com:vml" xmlns:wp14="http://schemas.microsoft.com/office/word/2010/wordprocessingDrawing" xmlns:wp="http://schemas.openxmlformats.org/drawingml/2006/wordprocessingDrawing" xmlns:w10="urn:schemas-microsoft-com:office:word" xmlns:w="http://schemas.openxmlformats.org/wordprocessingml/2006/main" xmlns:w14="http://schemas.microsoft.com/office/word/2010/wordml" xmlns:w15="http://schemas.microsoft.com/office/word/2012/wordml" xmlns:w16cex="http://schemas.microsoft.com/office/word/2018/wordml/cex" xmlns:w16cid="http://schemas.microsoft.com/office/word/2016/wordml/cid" xmlns:w16="http://schemas.microsoft.com/office/word/2018/wordml" xmlns:w16du="http://schemas.microsoft.com/office/word/2023/wordml/word16du" xmlns:w16sdtdh="http://schemas.microsoft.com/office/word/2020/wordml/sdtdatahash" xmlns:w16se="http://schemas.microsoft.com/office/word/2015/wordml/symex" xmlns:wpg="http://schemas.microsoft.com/office/word/2010/wordprocessingGroup" xmlns:wpi="http://schemas.microsoft.com/office/word/2010/wordprocessingInk" xmlns:wne="http://schemas.microsoft.com/office/word/2006/wordml" xmlns:wps="http://schemas.microsoft.com/office/word/2010/wordprocessingShape" mc:Ignorable="w14 w15 w16se w16cid w16 w16cex w16sdtdh w16du wp14">
+<w:document xmlns:wpc="http://schemas.microsoft.com/office/word/2010/wordprocessingCanvas" xmlns:cx="http://schemas.microsoft.com/office/drawing/2014/chartex" xmlns:cx1="http://schemas.microsoft.com/office/drawing/2015/9/8/chartex" xmlns:cx2="http://schemas.microsoft.com/office/drawing/2015/10/21/chartex" xmlns:cx3="http://schemas.microsoft.com/office/drawing/2016/5/9/chartex" xmlns:cx4="http://schemas.microsoft.com/office/drawing/2016/5/10/chartex" xmlns:cx5="http://schemas.microsoft.com/office/drawing/2016/5/11/chartex" xmlns:cx6="http://schemas.microsoft.com/office/drawing/2016/5/12/chartex" xmlns:cx7="http://schemas.microsoft.com/office/drawing/2016/5/13/chartex" xmlns:cx8="http://schemas.microsoft.com/office/drawing/2016/5/14/chartex" xmlns:mc="http://schemas.openxmlformats.org/markup-compatibility/2006" xmlns:aink="http://schemas.microsoft.com/office/drawing/2016/ink" xmlns:am3d="http://schemas.microsoft.com/office/drawing/2017/model3d" xmlns:o="urn:schemas-microsoft-com:office:office" xmlns:oel="http://schemas.microsoft.com/office/2019/extlst" xmlns:r="http://schemas.openxmlformats.org/officeDocument/2006/relationships" xmlns:m="http://schemas.openxmlformats.org/officeDocument/2006/math" xmlns:v="urn:schemas-microsoft-com:vml" xmlns:wp14="http://schemas.microsoft.com/office/word/2010/wordprocessingDrawing" xmlns:wp="http://schemas.openxmlformats.org/drawingml/2006/wordprocessingDrawing" xmlns:w10="urn:schemas-microsoft-com:office:word" xmlns:w="http://schemas.openxmlformats.org/wordprocessingml/2006/main" xmlns:w14="http://schemas.microsoft.com/office/word/2010/wordml" xmlns:w15="http://schemas.microsoft.com/office/word/2012/wordml" xmlns:w16cex="http://schemas.microsoft.com/office/word/2018/wordml/cex" xmlns:w16cid="http://schemas.microsoft.com/office/word/2016/wordml/cid" xmlns:w16="http://schemas.microsoft.com/office/word/2018/wordml" xmlns:w16sdtdh="http://schemas.microsoft.com/office/word/2020/wordml/sdtdatahash" xmlns:w16se="http://schemas.microsoft.com/office/word/2015/wordml/symex" xmlns:wpg="http://schemas.microsoft.com/office/word/2010/wordprocessingGroup" xmlns:wpi="http://schemas.microsoft.com/office/word/2010/wordprocessingInk" xmlns:wne="http://schemas.microsoft.com/office/word/2006/wordml" xmlns:wps="http://schemas.microsoft.com/office/word/2010/wordprocessingShape" mc:Ignorable="w14 w15 w16se w16cid w16 w16cex w16sdtdh wp14">
   <w:body>
     <w:p>
       <w:pPr>
@@ -76,7 +76,15 @@
         <w:t>Meeting Facilitator</w:t>
       </w:r>
       <w:r>
-        <w:t xml:space="preserve">: Mr. Srinath Madasu. (Coach 1) </w:t>
+        <w:t xml:space="preserve">: Mr. Srinath </w:t>
+      </w:r>
+      <w:proofErr w:type="spellStart"/>
+      <w:r>
+        <w:t>Madasu</w:t>
+      </w:r>
+      <w:proofErr w:type="spellEnd"/>
+      <w:r>
+        <w:t xml:space="preserve">. (Coach 1) </w:t>
       </w:r>
       <w:r>
         <w:rPr>
@@ -156,8 +164,21 @@
         </w:numPr>
         <w:ind w:hanging="360"/>
       </w:pPr>
-      <w:r>
-        <w:t>Srilakshminath Madasu.</w:t>
+      <w:proofErr w:type="spellStart"/>
+      <w:r>
+        <w:t>Srilakshminath</w:t>
+      </w:r>
+      <w:proofErr w:type="spellEnd"/>
+      <w:r>
+        <w:t xml:space="preserve"> </w:t>
+      </w:r>
+      <w:proofErr w:type="spellStart"/>
+      <w:r>
+        <w:t>Madasu</w:t>
+      </w:r>
+      <w:proofErr w:type="spellEnd"/>
+      <w:r>
+        <w:t>.</w:t>
       </w:r>
     </w:p>
     <w:p>
@@ -172,12 +193,26 @@
       <w:r>
         <w:t xml:space="preserve">Subha Annamalai. (Coach 2) </w:t>
       </w:r>
+    </w:p>
+    <w:p>
+      <w:pPr>
+        <w:spacing w:after="21" w:line="346" w:lineRule="auto"/>
+        <w:ind w:left="0" w:firstLine="0"/>
+      </w:pPr>
+      <w:commentRangeStart w:id="0"/>
       <w:r>
         <w:rPr>
           <w:b/>
           <w:bCs/>
         </w:rPr>
         <w:t>Agenda</w:t>
+      </w:r>
+      <w:commentRangeEnd w:id="0"/>
+      <w:r>
+        <w:rPr>
+          <w:rStyle w:val="CommentReference"/>
+        </w:rPr>
+        <w:commentReference w:id="0"/>
       </w:r>
       <w:r>
         <w:t>:</w:t>
@@ -203,14 +238,39 @@
         <w:spacing w:after="0" w:line="363" w:lineRule="auto"/>
         <w:ind w:left="720" w:hanging="360"/>
       </w:pPr>
-      <w:r>
-        <w:t>1.</w:t>
+      <w:commentRangeStart w:id="1"/>
+      <w:r>
+        <w:t>1</w:t>
+      </w:r>
+      <w:commentRangeEnd w:id="1"/>
+      <w:r>
+        <w:rPr>
+          <w:rStyle w:val="CommentReference"/>
+        </w:rPr>
+        <w:commentReference w:id="1"/>
+      </w:r>
+      <w:r>
+        <w:t>.</w:t>
       </w:r>
       <w:r>
         <w:tab/>
       </w:r>
       <w:r>
-        <w:t>Both coaches went over how to use Trello, what we will use Trello for, and where things are in Trello.</w:t>
+        <w:t xml:space="preserve">Both coaches went over how to use Trello, what </w:t>
+      </w:r>
+      <w:commentRangeStart w:id="2"/>
+      <w:r>
+        <w:t>we</w:t>
+      </w:r>
+      <w:commentRangeEnd w:id="2"/>
+      <w:r>
+        <w:rPr>
+          <w:rStyle w:val="CommentReference"/>
+        </w:rPr>
+        <w:commentReference w:id="2"/>
+      </w:r>
+      <w:r>
+        <w:t xml:space="preserve"> will use Trello for, and where things are in Trello.</w:t>
       </w:r>
     </w:p>
     <w:p>
@@ -225,7 +285,21 @@
         <w:tab/>
       </w:r>
       <w:r>
-        <w:t>Both coaches also went over where to put things in GitHub, how to upload documents to the GitHub, due dates for submitting documents to the GitHub, and the format of all documents with and without elements submitted to the GitHub.</w:t>
+        <w:t xml:space="preserve">Both coaches also went over </w:t>
+      </w:r>
+      <w:commentRangeStart w:id="3"/>
+      <w:r>
+        <w:t>where</w:t>
+      </w:r>
+      <w:commentRangeEnd w:id="3"/>
+      <w:r>
+        <w:rPr>
+          <w:rStyle w:val="CommentReference"/>
+        </w:rPr>
+        <w:commentReference w:id="3"/>
+      </w:r>
+      <w:r>
+        <w:t xml:space="preserve"> to put things in GitHub, how to upload documents to the GitHub, due dates for submitting documents to the GitHub, and the format of all documents with and without elements submitted to the GitHub.</w:t>
       </w:r>
     </w:p>
     <w:p>
@@ -239,15 +313,38 @@
         <w:spacing w:after="0" w:line="363" w:lineRule="auto"/>
         <w:ind w:left="720" w:hanging="360"/>
       </w:pPr>
+      <w:commentRangeStart w:id="4"/>
       <w:r>
         <w:rPr>
           <w:b/>
           <w:bCs/>
         </w:rPr>
-        <w:t xml:space="preserve">Decision(s): </w:t>
-      </w:r>
+        <w:t>Decision</w:t>
+      </w:r>
+      <w:commentRangeEnd w:id="4"/>
+      <w:r>
+        <w:rPr>
+          <w:rStyle w:val="CommentReference"/>
+        </w:rPr>
+        <w:commentReference w:id="4"/>
+      </w:r>
+      <w:r>
+        <w:rPr>
+          <w:b/>
+          <w:bCs/>
+        </w:rPr>
+        <w:t xml:space="preserve">(s): </w:t>
+      </w:r>
+      <w:commentRangeStart w:id="5"/>
       <w:r>
         <w:t>Coaches</w:t>
+      </w:r>
+      <w:commentRangeEnd w:id="5"/>
+      <w:r>
+        <w:rPr>
+          <w:rStyle w:val="CommentReference"/>
+        </w:rPr>
+        <w:commentReference w:id="5"/>
       </w:r>
     </w:p>
     <w:p>
@@ -256,7 +353,29 @@
         <w:ind w:left="-5"/>
       </w:pPr>
       <w:r>
-        <w:t>We decided we will go over the strategy for the path of the robot during the autonomous period on Oct. 21.</w:t>
+        <w:t xml:space="preserve">We decided </w:t>
+      </w:r>
+      <w:commentRangeStart w:id="6"/>
+      <w:commentRangeStart w:id="7"/>
+      <w:r>
+        <w:t>we</w:t>
+      </w:r>
+      <w:commentRangeEnd w:id="6"/>
+      <w:r>
+        <w:rPr>
+          <w:rStyle w:val="CommentReference"/>
+        </w:rPr>
+        <w:commentReference w:id="6"/>
+      </w:r>
+      <w:commentRangeEnd w:id="7"/>
+      <w:r>
+        <w:rPr>
+          <w:rStyle w:val="CommentReference"/>
+        </w:rPr>
+        <w:commentReference w:id="7"/>
+      </w:r>
+      <w:r>
+        <w:t xml:space="preserve"> will go over the strategy for the path of the robot during the autonomous period on Oct. 21.</w:t>
       </w:r>
     </w:p>
     <w:p>
@@ -277,7 +396,29 @@
           <w:b/>
           <w:bCs/>
         </w:rPr>
-        <w:t>Tasks for the Upcoming Week(s):</w:t>
+        <w:t xml:space="preserve">Tasks </w:t>
+      </w:r>
+      <w:commentRangeStart w:id="8"/>
+      <w:r>
+        <w:rPr>
+          <w:b/>
+          <w:bCs/>
+        </w:rPr>
+        <w:t>for</w:t>
+      </w:r>
+      <w:commentRangeEnd w:id="8"/>
+      <w:r>
+        <w:rPr>
+          <w:rStyle w:val="CommentReference"/>
+        </w:rPr>
+        <w:commentReference w:id="8"/>
+      </w:r>
+      <w:r>
+        <w:rPr>
+          <w:b/>
+          <w:bCs/>
+        </w:rPr>
+        <w:t xml:space="preserve"> the Upcoming Week(s):</w:t>
       </w:r>
     </w:p>
     <w:p>
@@ -290,7 +431,30 @@
         </w:rPr>
       </w:pPr>
       <w:r>
-        <w:t>a.   Research: The team was also tasked with researching type, parts needed, where it is available to buy (REV, Gobilda, Custom, etc.), and price at the places available about the inputs assigned to them.</w:t>
+        <w:lastRenderedPageBreak/>
+        <w:t xml:space="preserve">a.   Research: The team was also </w:t>
+      </w:r>
+      <w:commentRangeStart w:id="9"/>
+      <w:r>
+        <w:t>tasked</w:t>
+      </w:r>
+      <w:commentRangeEnd w:id="9"/>
+      <w:r>
+        <w:rPr>
+          <w:rStyle w:val="CommentReference"/>
+        </w:rPr>
+        <w:commentReference w:id="9"/>
+      </w:r>
+      <w:r>
+        <w:t xml:space="preserve"> with researching type, parts needed, where it is available to buy (REV, </w:t>
+      </w:r>
+      <w:proofErr w:type="spellStart"/>
+      <w:r>
+        <w:t>Gobilda</w:t>
+      </w:r>
+      <w:proofErr w:type="spellEnd"/>
+      <w:r>
+        <w:t>, Custom, etc.), and price at the places available about the inputs assigned to them.</w:t>
       </w:r>
     </w:p>
     <w:p>
@@ -303,7 +467,21 @@
       </w:r>
       <w:r>
         <w:tab/>
-        <w:t>Draw: Finish drawing the path of the robot during the autonomous period.</w:t>
+        <w:t xml:space="preserve">Draw: Finish drawing the path of the robot during the </w:t>
+      </w:r>
+      <w:commentRangeStart w:id="10"/>
+      <w:r>
+        <w:t>autonomous</w:t>
+      </w:r>
+      <w:commentRangeEnd w:id="10"/>
+      <w:r>
+        <w:rPr>
+          <w:rStyle w:val="CommentReference"/>
+        </w:rPr>
+        <w:commentReference w:id="10"/>
+      </w:r>
+      <w:r>
+        <w:t xml:space="preserve"> period.</w:t>
       </w:r>
     </w:p>
     <w:p>
@@ -315,11 +493,25 @@
         <w:spacing w:after="130" w:line="259" w:lineRule="auto"/>
         <w:ind w:right="2462" w:hanging="240"/>
       </w:pPr>
-      <w:r>
-        <w:rPr>
-          <w:b/>
-        </w:rPr>
-        <w:t>Announcements:</w:t>
+      <w:commentRangeStart w:id="11"/>
+      <w:r>
+        <w:rPr>
+          <w:b/>
+        </w:rPr>
+        <w:t>Announcements</w:t>
+      </w:r>
+      <w:commentRangeEnd w:id="11"/>
+      <w:r>
+        <w:rPr>
+          <w:rStyle w:val="CommentReference"/>
+        </w:rPr>
+        <w:commentReference w:id="11"/>
+      </w:r>
+      <w:r>
+        <w:rPr>
+          <w:b/>
+        </w:rPr>
+        <w:t>:</w:t>
       </w:r>
     </w:p>
     <w:p>
@@ -373,7 +565,21 @@
         <w:ind w:left="730"/>
       </w:pPr>
       <w:r>
-        <w:t>Research on the topics below Due on Oct 21, 2023.</w:t>
+        <w:t xml:space="preserve">Research on the </w:t>
+      </w:r>
+      <w:commentRangeStart w:id="12"/>
+      <w:r>
+        <w:t>topics</w:t>
+      </w:r>
+      <w:commentRangeEnd w:id="12"/>
+      <w:r>
+        <w:rPr>
+          <w:rStyle w:val="CommentReference"/>
+        </w:rPr>
+        <w:commentReference w:id="12"/>
+      </w:r>
+      <w:r>
+        <w:t xml:space="preserve"> below Due on Oct 21, 2023.</w:t>
       </w:r>
     </w:p>
     <w:p>
@@ -397,7 +603,23 @@
         <w:ind w:left="730"/>
       </w:pPr>
       <w:r>
-        <w:t>Claw by Srilakshminath Madasu and Ajay Muthukumar.</w:t>
+        <w:t xml:space="preserve">Claw by </w:t>
+      </w:r>
+      <w:proofErr w:type="spellStart"/>
+      <w:r>
+        <w:t>Srilakshminath</w:t>
+      </w:r>
+      <w:proofErr w:type="spellEnd"/>
+      <w:r>
+        <w:t xml:space="preserve"> </w:t>
+      </w:r>
+      <w:proofErr w:type="spellStart"/>
+      <w:r>
+        <w:t>Madasu</w:t>
+      </w:r>
+      <w:proofErr w:type="spellEnd"/>
+      <w:r>
+        <w:t xml:space="preserve"> and Ajay Muthukumar.</w:t>
       </w:r>
     </w:p>
     <w:p>
@@ -418,7 +640,29 @@
         <w:ind w:left="730"/>
       </w:pPr>
       <w:r>
-        <w:t>The next meeting will be held online on October 15, 2023 at 3:00 PM.</w:t>
+        <w:t xml:space="preserve">The next meeting will be held online on October 15, </w:t>
+      </w:r>
+      <w:commentRangeStart w:id="13"/>
+      <w:commentRangeStart w:id="14"/>
+      <w:r>
+        <w:t>2023</w:t>
+      </w:r>
+      <w:commentRangeEnd w:id="13"/>
+      <w:r>
+        <w:rPr>
+          <w:rStyle w:val="CommentReference"/>
+        </w:rPr>
+        <w:commentReference w:id="13"/>
+      </w:r>
+      <w:commentRangeEnd w:id="14"/>
+      <w:r>
+        <w:rPr>
+          <w:rStyle w:val="CommentReference"/>
+        </w:rPr>
+        <w:commentReference w:id="14"/>
+      </w:r>
+      <w:r>
+        <w:t xml:space="preserve"> at 3:00 PM.</w:t>
       </w:r>
     </w:p>
     <w:p>
@@ -431,7 +675,29 @@
           <w:b/>
           <w:bCs/>
         </w:rPr>
-        <w:t>Minutes Prepared By:</w:t>
+        <w:t xml:space="preserve">Minutes </w:t>
+      </w:r>
+      <w:commentRangeStart w:id="15"/>
+      <w:r>
+        <w:rPr>
+          <w:b/>
+          <w:bCs/>
+        </w:rPr>
+        <w:t>Prepared</w:t>
+      </w:r>
+      <w:commentRangeEnd w:id="15"/>
+      <w:r>
+        <w:rPr>
+          <w:rStyle w:val="CommentReference"/>
+        </w:rPr>
+        <w:commentReference w:id="15"/>
+      </w:r>
+      <w:r>
+        <w:rPr>
+          <w:b/>
+          <w:bCs/>
+        </w:rPr>
+        <w:t xml:space="preserve"> By:</w:t>
       </w:r>
     </w:p>
     <w:p>
@@ -449,6 +715,590 @@
     </w:sectPr>
   </w:body>
 </w:document>
+</file>
+
+<file path=word/comments.xml><?xml version="1.0" encoding="utf-8"?>
+<w:comments xmlns:wpc="http://schemas.microsoft.com/office/word/2010/wordprocessingCanvas" xmlns:cx="http://schemas.microsoft.com/office/drawing/2014/chartex" xmlns:cx1="http://schemas.microsoft.com/office/drawing/2015/9/8/chartex" xmlns:cx2="http://schemas.microsoft.com/office/drawing/2015/10/21/chartex" xmlns:cx3="http://schemas.microsoft.com/office/drawing/2016/5/9/chartex" xmlns:cx4="http://schemas.microsoft.com/office/drawing/2016/5/10/chartex" xmlns:cx5="http://schemas.microsoft.com/office/drawing/2016/5/11/chartex" xmlns:cx6="http://schemas.microsoft.com/office/drawing/2016/5/12/chartex" xmlns:cx7="http://schemas.microsoft.com/office/drawing/2016/5/13/chartex" xmlns:cx8="http://schemas.microsoft.com/office/drawing/2016/5/14/chartex" xmlns:mc="http://schemas.openxmlformats.org/markup-compatibility/2006" xmlns:aink="http://schemas.microsoft.com/office/drawing/2016/ink" xmlns:am3d="http://schemas.microsoft.com/office/drawing/2017/model3d" xmlns:o="urn:schemas-microsoft-com:office:office" xmlns:oel="http://schemas.microsoft.com/office/2019/extlst" xmlns:r="http://schemas.openxmlformats.org/officeDocument/2006/relationships" xmlns:m="http://schemas.openxmlformats.org/officeDocument/2006/math" xmlns:v="urn:schemas-microsoft-com:vml" xmlns:wp14="http://schemas.microsoft.com/office/word/2010/wordprocessingDrawing" xmlns:wp="http://schemas.openxmlformats.org/drawingml/2006/wordprocessingDrawing" xmlns:w10="urn:schemas-microsoft-com:office:word" xmlns:w="http://schemas.openxmlformats.org/wordprocessingml/2006/main" xmlns:w14="http://schemas.microsoft.com/office/word/2010/wordml" xmlns:w15="http://schemas.microsoft.com/office/word/2012/wordml" xmlns:w16cex="http://schemas.microsoft.com/office/word/2018/wordml/cex" xmlns:w16cid="http://schemas.microsoft.com/office/word/2016/wordml/cid" xmlns:w16="http://schemas.microsoft.com/office/word/2018/wordml" xmlns:w16sdtdh="http://schemas.microsoft.com/office/word/2020/wordml/sdtdatahash" xmlns:w16se="http://schemas.microsoft.com/office/word/2015/wordml/symex" xmlns:wpg="http://schemas.microsoft.com/office/word/2010/wordprocessingGroup" xmlns:wpi="http://schemas.microsoft.com/office/word/2010/wordprocessingInk" xmlns:wne="http://schemas.microsoft.com/office/word/2006/wordml" xmlns:wps="http://schemas.microsoft.com/office/word/2010/wordprocessingShape" mc:Ignorable="w14 w15 w16se w16cid w16 w16cex w16sdtdh wp14">
+  <w:comment w:id="0" w:author="M Ram" w:date="2023-10-19T22:33:00Z" w:initials="MR">
+    <w:p>
+      <w:pPr>
+        <w:pStyle w:val="CommentText"/>
+        <w:ind w:left="0" w:firstLine="0"/>
+      </w:pPr>
+      <w:r>
+        <w:rPr>
+          <w:rStyle w:val="CommentReference"/>
+        </w:rPr>
+        <w:annotationRef/>
+      </w:r>
+      <w:r>
+        <w:t>Please include agenda. Refer the original sample</w:t>
+      </w:r>
+    </w:p>
+  </w:comment>
+  <w:comment w:id="1" w:author="M Ram" w:date="2023-10-19T22:11:00Z" w:initials="MR">
+    <w:p>
+      <w:pPr>
+        <w:pStyle w:val="CommentText"/>
+        <w:ind w:left="0" w:firstLine="0"/>
+      </w:pPr>
+      <w:r>
+        <w:rPr>
+          <w:rStyle w:val="CommentReference"/>
+        </w:rPr>
+        <w:annotationRef/>
+      </w:r>
+      <w:r>
+        <w:t>Left Align to the margin. Insert Numbered list.</w:t>
+      </w:r>
+    </w:p>
+  </w:comment>
+  <w:comment w:id="2" w:author="M Ram" w:date="2023-10-19T21:45:00Z" w:initials="MR">
+    <w:p>
+      <w:pPr>
+        <w:pStyle w:val="CommentText"/>
+        <w:ind w:left="0" w:firstLine="0"/>
+      </w:pPr>
+      <w:r>
+        <w:rPr>
+          <w:rStyle w:val="CommentReference"/>
+        </w:rPr>
+        <w:annotationRef/>
+      </w:r>
+      <w:r>
+        <w:rPr>
+          <w:color w:val="374151"/>
+          <w:highlight w:val="white"/>
+        </w:rPr>
+        <w:t>Both coaches explained how to use Trello, its purpose, and the location of various elements.</w:t>
+      </w:r>
+      <w:r>
+        <w:t xml:space="preserve"> </w:t>
+      </w:r>
+    </w:p>
+  </w:comment>
+  <w:comment w:id="3" w:author="M Ram" w:date="2023-10-19T22:06:00Z" w:initials="MR">
+    <w:p>
+      <w:pPr>
+        <w:pStyle w:val="CommentText"/>
+        <w:ind w:left="0" w:firstLine="0"/>
+      </w:pPr>
+      <w:r>
+        <w:rPr>
+          <w:rStyle w:val="CommentReference"/>
+        </w:rPr>
+        <w:annotationRef/>
+      </w:r>
+      <w:r>
+        <w:t>Since, We have to upload the document first. Then decide where we need to place the document. So, change the sequence.</w:t>
+      </w:r>
+    </w:p>
+    <w:p>
+      <w:pPr>
+        <w:pStyle w:val="CommentText"/>
+        <w:ind w:left="0" w:firstLine="0"/>
+      </w:pPr>
+    </w:p>
+    <w:p>
+      <w:pPr>
+        <w:pStyle w:val="CommentText"/>
+        <w:ind w:left="0" w:firstLine="0"/>
+      </w:pPr>
+      <w:r>
+        <w:t xml:space="preserve">Discussions and Decisions: </w:t>
+      </w:r>
+    </w:p>
+    <w:p>
+      <w:pPr>
+        <w:pStyle w:val="CommentText"/>
+        <w:ind w:left="0" w:firstLine="0"/>
+      </w:pPr>
+    </w:p>
+    <w:p>
+      <w:pPr>
+        <w:pStyle w:val="CommentText"/>
+        <w:ind w:left="0" w:firstLine="0"/>
+      </w:pPr>
+      <w:r>
+        <w:t xml:space="preserve">2. Both coaches also  ..Here change </w:t>
+      </w:r>
+      <w:r>
+        <w:rPr>
+          <w:b/>
+          <w:bCs/>
+        </w:rPr>
+        <w:t>went over</w:t>
+      </w:r>
+      <w:r>
+        <w:t xml:space="preserve"> to strong action verb …like  </w:t>
+      </w:r>
+      <w:r>
+        <w:rPr>
+          <w:b/>
+          <w:bCs/>
+        </w:rPr>
+        <w:t>covered</w:t>
+      </w:r>
+      <w:r>
+        <w:t xml:space="preserve"> ...uploading documents to the GitHub, </w:t>
+      </w:r>
+    </w:p>
+    <w:p>
+      <w:pPr>
+        <w:pStyle w:val="CommentText"/>
+        <w:ind w:left="0" w:firstLine="0"/>
+      </w:pPr>
+    </w:p>
+    <w:p>
+      <w:pPr>
+        <w:pStyle w:val="CommentText"/>
+        <w:ind w:left="0" w:firstLine="0"/>
+      </w:pPr>
+      <w:r>
+        <w:rPr>
+          <w:b/>
+          <w:bCs/>
+        </w:rPr>
+        <w:t>Where to put things</w:t>
+      </w:r>
+      <w:r>
+        <w:t xml:space="preserve"> replace it with </w:t>
+      </w:r>
+    </w:p>
+    <w:p>
+      <w:pPr>
+        <w:pStyle w:val="CommentText"/>
+        <w:ind w:left="0" w:firstLine="0"/>
+      </w:pPr>
+    </w:p>
+    <w:p>
+      <w:pPr>
+        <w:pStyle w:val="CommentText"/>
+        <w:ind w:left="0" w:firstLine="0"/>
+      </w:pPr>
+      <w:r>
+        <w:rPr>
+          <w:b/>
+          <w:bCs/>
+        </w:rPr>
+        <w:t>directory structure</w:t>
+      </w:r>
+      <w:r>
+        <w:t xml:space="preserve"> in the GitHub, </w:t>
+      </w:r>
+    </w:p>
+    <w:p>
+      <w:pPr>
+        <w:pStyle w:val="CommentText"/>
+        <w:ind w:left="0" w:firstLine="0"/>
+      </w:pPr>
+    </w:p>
+    <w:p>
+      <w:pPr>
+        <w:pStyle w:val="CommentText"/>
+        <w:ind w:left="0" w:firstLine="0"/>
+      </w:pPr>
+      <w:r>
+        <w:rPr>
+          <w:b/>
+          <w:bCs/>
+        </w:rPr>
+        <w:t>Include</w:t>
+      </w:r>
+      <w:r>
+        <w:t xml:space="preserve"> Structure  and the format for writing meeting minutes and Engineering Notebook , due dates for submitting documents. </w:t>
+      </w:r>
+    </w:p>
+    <w:p>
+      <w:pPr>
+        <w:pStyle w:val="CommentText"/>
+        <w:ind w:left="0" w:firstLine="0"/>
+      </w:pPr>
+    </w:p>
+    <w:p>
+      <w:pPr>
+        <w:pStyle w:val="CommentText"/>
+        <w:ind w:left="0" w:firstLine="0"/>
+      </w:pPr>
+      <w:r>
+        <w:rPr>
+          <w:b/>
+          <w:bCs/>
+        </w:rPr>
+        <w:t>Include</w:t>
+      </w:r>
+    </w:p>
+    <w:p>
+      <w:pPr>
+        <w:pStyle w:val="CommentText"/>
+        <w:ind w:left="0" w:firstLine="0"/>
+      </w:pPr>
+      <w:r>
+        <w:t xml:space="preserve">All the procedures, and the templates are in the </w:t>
+      </w:r>
+      <w:hyperlink r:id="rId1" w:history="1">
+        <w:r>
+          <w:rPr>
+            <w:rStyle w:val="Hyperlink"/>
+          </w:rPr>
+          <w:t>https://github.com/srinathmadasu76/FTC_2023/tree/main/Documentation</w:t>
+        </w:r>
+      </w:hyperlink>
+      <w:r>
+        <w:t xml:space="preserve"> repository under procedures, Meeting Minutes, and Notebooks/Engg Portfolio directories.</w:t>
+      </w:r>
+    </w:p>
+    <w:p>
+      <w:pPr>
+        <w:pStyle w:val="CommentText"/>
+        <w:ind w:left="0" w:firstLine="0"/>
+      </w:pPr>
+    </w:p>
+    <w:p>
+      <w:pPr>
+        <w:pStyle w:val="CommentText"/>
+        <w:ind w:left="0" w:firstLine="0"/>
+      </w:pPr>
+    </w:p>
+    <w:p>
+      <w:pPr>
+        <w:pStyle w:val="CommentText"/>
+        <w:ind w:left="0" w:firstLine="0"/>
+      </w:pPr>
+    </w:p>
+    <w:p>
+      <w:pPr>
+        <w:pStyle w:val="CommentText"/>
+        <w:ind w:left="0" w:firstLine="0"/>
+      </w:pPr>
+    </w:p>
+    <w:p>
+      <w:pPr>
+        <w:pStyle w:val="CommentText"/>
+        <w:ind w:left="0" w:firstLine="0"/>
+      </w:pPr>
+    </w:p>
+  </w:comment>
+  <w:comment w:id="4" w:author="M Ram" w:date="2023-10-19T22:12:00Z" w:initials="MR">
+    <w:p>
+      <w:pPr>
+        <w:pStyle w:val="CommentText"/>
+        <w:ind w:left="0" w:firstLine="0"/>
+      </w:pPr>
+      <w:r>
+        <w:rPr>
+          <w:rStyle w:val="CommentReference"/>
+        </w:rPr>
+        <w:annotationRef/>
+      </w:r>
+      <w:r>
+        <w:t>Left Align</w:t>
+      </w:r>
+    </w:p>
+  </w:comment>
+  <w:comment w:id="5" w:author="M Ram" w:date="2023-10-19T22:12:00Z" w:initials="MR">
+    <w:p>
+      <w:pPr>
+        <w:pStyle w:val="CommentText"/>
+        <w:ind w:left="0" w:firstLine="0"/>
+      </w:pPr>
+      <w:r>
+        <w:rPr>
+          <w:rStyle w:val="CommentReference"/>
+        </w:rPr>
+        <w:annotationRef/>
+      </w:r>
+      <w:r>
+        <w:t>Remove Coaches</w:t>
+      </w:r>
+    </w:p>
+  </w:comment>
+  <w:comment w:id="6" w:author="M Ram" w:date="2023-10-19T22:14:00Z" w:initials="MR">
+    <w:p>
+      <w:pPr>
+        <w:pStyle w:val="CommentText"/>
+        <w:ind w:left="0" w:firstLine="0"/>
+      </w:pPr>
+      <w:r>
+        <w:rPr>
+          <w:rStyle w:val="CommentReference"/>
+        </w:rPr>
+        <w:annotationRef/>
+      </w:r>
+      <w:r>
+        <w:t>Remove we will instead change it to we decided to go over</w:t>
+      </w:r>
+    </w:p>
+  </w:comment>
+  <w:comment w:id="7" w:author="M Ram" w:date="2023-10-19T22:15:00Z" w:initials="MR">
+    <w:p>
+      <w:pPr>
+        <w:pStyle w:val="CommentText"/>
+        <w:ind w:left="0" w:firstLine="0"/>
+      </w:pPr>
+      <w:r>
+        <w:rPr>
+          <w:rStyle w:val="CommentReference"/>
+        </w:rPr>
+        <w:annotationRef/>
+      </w:r>
+      <w:r>
+        <w:t>We actually decided to go over the path of the robot for both auto and tele  op.</w:t>
+      </w:r>
+    </w:p>
+  </w:comment>
+  <w:comment w:id="8" w:author="M Ram" w:date="2023-10-19T22:18:00Z" w:initials="MR">
+    <w:p>
+      <w:pPr>
+        <w:pStyle w:val="CommentText"/>
+        <w:ind w:left="0" w:firstLine="0"/>
+      </w:pPr>
+      <w:r>
+        <w:rPr>
+          <w:rStyle w:val="CommentReference"/>
+        </w:rPr>
+        <w:annotationRef/>
+      </w:r>
+      <w:r>
+        <w:t xml:space="preserve">This one shows the number as 8 . Fix the numbering. Use the numbered list. ( icon in the top ) in word.  This is actually the 3rd item under discussions and decisions. Also, please move the title to next page. </w:t>
+      </w:r>
+    </w:p>
+  </w:comment>
+  <w:comment w:id="9" w:author="M Ram" w:date="2023-10-19T22:23:00Z" w:initials="MR">
+    <w:p>
+      <w:pPr>
+        <w:pStyle w:val="CommentText"/>
+        <w:ind w:left="0" w:firstLine="0"/>
+      </w:pPr>
+      <w:r>
+        <w:rPr>
+          <w:rStyle w:val="CommentReference"/>
+        </w:rPr>
+        <w:annotationRef/>
+      </w:r>
+    </w:p>
+    <w:p>
+      <w:pPr>
+        <w:pStyle w:val="CommentText"/>
+        <w:ind w:left="0" w:firstLine="0"/>
+      </w:pPr>
+    </w:p>
+    <w:p>
+      <w:pPr>
+        <w:pStyle w:val="CommentText"/>
+        <w:ind w:left="0" w:firstLine="0"/>
+      </w:pPr>
+      <w:r>
+        <w:rPr>
+          <w:color w:val="374151"/>
+          <w:highlight w:val="white"/>
+        </w:rPr>
+        <w:t xml:space="preserve">The team was also tasked with  researching </w:t>
+      </w:r>
+      <w:r>
+        <w:rPr>
+          <w:b/>
+          <w:bCs/>
+          <w:color w:val="374151"/>
+          <w:highlight w:val="white"/>
+        </w:rPr>
+        <w:t>the</w:t>
+      </w:r>
+      <w:r>
+        <w:rPr>
+          <w:color w:val="374151"/>
+          <w:highlight w:val="white"/>
+        </w:rPr>
+        <w:t xml:space="preserve"> type, </w:t>
+      </w:r>
+      <w:r>
+        <w:rPr>
+          <w:b/>
+          <w:bCs/>
+          <w:color w:val="374151"/>
+          <w:highlight w:val="white"/>
+        </w:rPr>
+        <w:t>required components, availability for</w:t>
+      </w:r>
+      <w:r>
+        <w:rPr>
+          <w:color w:val="374151"/>
+          <w:highlight w:val="white"/>
+        </w:rPr>
+        <w:t xml:space="preserve"> purchase (from REV, Gobilda, Custom, etc.), and the prices at the respective sources</w:t>
+      </w:r>
+    </w:p>
+  </w:comment>
+  <w:comment w:id="10" w:author="M Ram" w:date="2023-10-19T22:25:00Z" w:initials="MR">
+    <w:p>
+      <w:pPr>
+        <w:pStyle w:val="CommentText"/>
+        <w:ind w:left="0" w:firstLine="0"/>
+      </w:pPr>
+      <w:r>
+        <w:rPr>
+          <w:rStyle w:val="CommentReference"/>
+        </w:rPr>
+        <w:annotationRef/>
+      </w:r>
+      <w:r>
+        <w:t xml:space="preserve">Both auto and tele op . Not just auto period. </w:t>
+      </w:r>
+    </w:p>
+  </w:comment>
+  <w:comment w:id="11" w:author="M Ram" w:date="2023-10-19T22:27:00Z" w:initials="MR">
+    <w:p>
+      <w:pPr>
+        <w:pStyle w:val="CommentText"/>
+        <w:ind w:left="0" w:firstLine="0"/>
+      </w:pPr>
+      <w:r>
+        <w:rPr>
+          <w:rStyle w:val="CommentReference"/>
+        </w:rPr>
+        <w:annotationRef/>
+      </w:r>
+      <w:r>
+        <w:t>Alignment issues.</w:t>
+      </w:r>
+    </w:p>
+  </w:comment>
+  <w:comment w:id="12" w:author="M Ram" w:date="2023-10-19T22:28:00Z" w:initials="MR">
+    <w:p>
+      <w:pPr>
+        <w:pStyle w:val="CommentText"/>
+        <w:ind w:left="0" w:firstLine="0"/>
+      </w:pPr>
+      <w:r>
+        <w:rPr>
+          <w:rStyle w:val="CommentReference"/>
+        </w:rPr>
+        <w:annotationRef/>
+      </w:r>
+      <w:r>
+        <w:t>Include check boxes before action items</w:t>
+      </w:r>
+    </w:p>
+  </w:comment>
+  <w:comment w:id="13" w:author="M Ram" w:date="2023-10-19T22:29:00Z" w:initials="MR">
+    <w:p>
+      <w:pPr>
+        <w:pStyle w:val="CommentText"/>
+        <w:ind w:left="0" w:firstLine="0"/>
+      </w:pPr>
+      <w:r>
+        <w:rPr>
+          <w:rStyle w:val="CommentReference"/>
+        </w:rPr>
+        <w:annotationRef/>
+      </w:r>
+      <w:r>
+        <w:t>Include a comma after year.</w:t>
+      </w:r>
+    </w:p>
+  </w:comment>
+  <w:comment w:id="14" w:author="M Ram" w:date="2023-10-19T22:32:00Z" w:initials="MR">
+    <w:p>
+      <w:pPr>
+        <w:pStyle w:val="CommentText"/>
+        <w:ind w:left="0" w:firstLine="0"/>
+      </w:pPr>
+      <w:r>
+        <w:rPr>
+          <w:rStyle w:val="CommentReference"/>
+        </w:rPr>
+        <w:annotationRef/>
+      </w:r>
+      <w:r>
+        <w:t>Please align to the left everywhere. Use numbering list. Compare with the original template for alignment.</w:t>
+      </w:r>
+    </w:p>
+  </w:comment>
+  <w:comment w:id="15" w:author="M Ram" w:date="2023-10-19T22:41:00Z" w:initials="MR">
+    <w:p>
+      <w:pPr>
+        <w:pStyle w:val="CommentText"/>
+        <w:ind w:left="0" w:firstLine="0"/>
+      </w:pPr>
+      <w:r>
+        <w:rPr>
+          <w:rStyle w:val="CommentReference"/>
+        </w:rPr>
+        <w:annotationRef/>
+      </w:r>
+      <w:r>
+        <w:rPr>
+          <w:color w:val="374151"/>
+          <w:highlight w:val="white"/>
+        </w:rPr>
+        <w:t>Kayan, I wanted to commend you on your first set of meeting minutes. I really appreciate you submit ting the document on time. Keep up the good work and continue to refine your note-taking and documentation skills. Good job ! If you have any questions or help, do not hesitate to ask me. Thanks !</w:t>
+      </w:r>
+    </w:p>
+  </w:comment>
+</w:comments>
+</file>
+
+<file path=word/commentsExtended.xml><?xml version="1.0" encoding="utf-8"?>
+<w15:commentsEx xmlns:wpc="http://schemas.microsoft.com/office/word/2010/wordprocessingCanvas" xmlns:cx="http://schemas.microsoft.com/office/drawing/2014/chartex" xmlns:cx1="http://schemas.microsoft.com/office/drawing/2015/9/8/chartex" xmlns:cx2="http://schemas.microsoft.com/office/drawing/2015/10/21/chartex" xmlns:cx3="http://schemas.microsoft.com/office/drawing/2016/5/9/chartex" xmlns:cx4="http://schemas.microsoft.com/office/drawing/2016/5/10/chartex" xmlns:cx5="http://schemas.microsoft.com/office/drawing/2016/5/11/chartex" xmlns:cx6="http://schemas.microsoft.com/office/drawing/2016/5/12/chartex" xmlns:cx7="http://schemas.microsoft.com/office/drawing/2016/5/13/chartex" xmlns:cx8="http://schemas.microsoft.com/office/drawing/2016/5/14/chartex" xmlns:mc="http://schemas.openxmlformats.org/markup-compatibility/2006" xmlns:aink="http://schemas.microsoft.com/office/drawing/2016/ink" xmlns:am3d="http://schemas.microsoft.com/office/drawing/2017/model3d" xmlns:o="urn:schemas-microsoft-com:office:office" xmlns:oel="http://schemas.microsoft.com/office/2019/extlst" xmlns:r="http://schemas.openxmlformats.org/officeDocument/2006/relationships" xmlns:m="http://schemas.openxmlformats.org/officeDocument/2006/math" xmlns:v="urn:schemas-microsoft-com:vml" xmlns:wp14="http://schemas.microsoft.com/office/word/2010/wordprocessingDrawing" xmlns:wp="http://schemas.openxmlformats.org/drawingml/2006/wordprocessingDrawing" xmlns:w10="urn:schemas-microsoft-com:office:word" xmlns:w="http://schemas.openxmlformats.org/wordprocessingml/2006/main" xmlns:w14="http://schemas.microsoft.com/office/word/2010/wordml" xmlns:w15="http://schemas.microsoft.com/office/word/2012/wordml" xmlns:w16cex="http://schemas.microsoft.com/office/word/2018/wordml/cex" xmlns:w16cid="http://schemas.microsoft.com/office/word/2016/wordml/cid" xmlns:w16="http://schemas.microsoft.com/office/word/2018/wordml" xmlns:w16sdtdh="http://schemas.microsoft.com/office/word/2020/wordml/sdtdatahash" xmlns:w16se="http://schemas.microsoft.com/office/word/2015/wordml/symex" xmlns:wpg="http://schemas.microsoft.com/office/word/2010/wordprocessingGroup" xmlns:wpi="http://schemas.microsoft.com/office/word/2010/wordprocessingInk" xmlns:wne="http://schemas.microsoft.com/office/word/2006/wordml" xmlns:wps="http://schemas.microsoft.com/office/word/2010/wordprocessingShape" mc:Ignorable="w14 w15 w16se w16cid w16 w16cex w16sdtdh wp14">
+  <w15:commentEx w15:paraId="6123FBEE" w15:done="0"/>
+  <w15:commentEx w15:paraId="4A46C1D4" w15:done="0"/>
+  <w15:commentEx w15:paraId="18A78CD3" w15:done="0"/>
+  <w15:commentEx w15:paraId="53A04AFC" w15:done="0"/>
+  <w15:commentEx w15:paraId="09B38490" w15:done="0"/>
+  <w15:commentEx w15:paraId="25CFF0C6" w15:done="0"/>
+  <w15:commentEx w15:paraId="28ABB79D" w15:done="0"/>
+  <w15:commentEx w15:paraId="26EE67EA" w15:paraIdParent="28ABB79D" w15:done="0"/>
+  <w15:commentEx w15:paraId="1955F954" w15:done="0"/>
+  <w15:commentEx w15:paraId="766934FF" w15:done="0"/>
+  <w15:commentEx w15:paraId="22E4308D" w15:done="0"/>
+  <w15:commentEx w15:paraId="77AC384D" w15:done="0"/>
+  <w15:commentEx w15:paraId="4F711393" w15:done="0"/>
+  <w15:commentEx w15:paraId="78BF51FF" w15:done="0"/>
+  <w15:commentEx w15:paraId="12B86F27" w15:paraIdParent="78BF51FF" w15:done="0"/>
+  <w15:commentEx w15:paraId="12C04375" w15:done="0"/>
+</w15:commentsEx>
+</file>
+
+<file path=word/commentsExtensible.xml><?xml version="1.0" encoding="utf-8"?>
+<w16cex:commentsExtensible xmlns:wpc="http://schemas.microsoft.com/office/word/2010/wordprocessingCanvas" xmlns:cx="http://schemas.microsoft.com/office/drawing/2014/chartex" xmlns:cx1="http://schemas.microsoft.com/office/drawing/2015/9/8/chartex" xmlns:cx2="http://schemas.microsoft.com/office/drawing/2015/10/21/chartex" xmlns:cx3="http://schemas.microsoft.com/office/drawing/2016/5/9/chartex" xmlns:cx4="http://schemas.microsoft.com/office/drawing/2016/5/10/chartex" xmlns:cx5="http://schemas.microsoft.com/office/drawing/2016/5/11/chartex" xmlns:cx6="http://schemas.microsoft.com/office/drawing/2016/5/12/chartex" xmlns:cx7="http://schemas.microsoft.com/office/drawing/2016/5/13/chartex" xmlns:cx8="http://schemas.microsoft.com/office/drawing/2016/5/14/chartex" xmlns:cr="http://schemas.microsoft.com/office/comments/2020/reactions" xmlns:mc="http://schemas.openxmlformats.org/markup-compatibility/2006" xmlns:aink="http://schemas.microsoft.com/office/drawing/2016/ink" xmlns:am3d="http://schemas.microsoft.com/office/drawing/2017/model3d" xmlns:o="urn:schemas-microsoft-com:office:office" xmlns:oel="http://schemas.microsoft.com/office/2019/extlst" xmlns:r="http://schemas.openxmlformats.org/officeDocument/2006/relationships" xmlns:m="http://schemas.openxmlformats.org/officeDocument/2006/math" xmlns:v="urn:schemas-microsoft-com:vml" xmlns:wp14="http://schemas.microsoft.com/office/word/2010/wordprocessingDrawing" xmlns:wp="http://schemas.openxmlformats.org/drawingml/2006/wordprocessingDrawing" xmlns:w10="urn:schemas-microsoft-com:office:word" xmlns:w="http://schemas.openxmlformats.org/wordprocessingml/2006/main" xmlns:w14="http://schemas.microsoft.com/office/word/2010/wordml" xmlns:w15="http://schemas.microsoft.com/office/word/2012/wordml" xmlns:w16cex="http://schemas.microsoft.com/office/word/2018/wordml/cex" xmlns:w16cid="http://schemas.microsoft.com/office/word/2016/wordml/cid" xmlns:w16="http://schemas.microsoft.com/office/word/2018/wordml" xmlns:w16sdtdh="http://schemas.microsoft.com/office/word/2020/wordml/sdtdatahash" xmlns:w16se="http://schemas.microsoft.com/office/word/2015/wordml/symex" xmlns:wpg="http://schemas.microsoft.com/office/word/2010/wordprocessingGroup" xmlns:wpi="http://schemas.microsoft.com/office/word/2010/wordprocessingInk" xmlns:wne="http://schemas.microsoft.com/office/word/2006/wordml" xmlns:wps="http://schemas.microsoft.com/office/word/2010/wordprocessingShape" mc:Ignorable="w14 w15 w16se w16cid w16 w16cex w16sdtdh cr wp14">
+  <w16cex:commentExtensible w16cex:durableId="7A937990" w16cex:dateUtc="2023-10-20T03:33:00Z"/>
+  <w16cex:commentExtensible w16cex:durableId="6218BDCD" w16cex:dateUtc="2023-10-20T03:11:00Z"/>
+  <w16cex:commentExtensible w16cex:durableId="0DB63AD9" w16cex:dateUtc="2023-10-20T02:45:00Z"/>
+  <w16cex:commentExtensible w16cex:durableId="08868A25" w16cex:dateUtc="2023-10-20T03:06:00Z"/>
+  <w16cex:commentExtensible w16cex:durableId="4FE336D8" w16cex:dateUtc="2023-10-20T03:12:00Z"/>
+  <w16cex:commentExtensible w16cex:durableId="75600AE7" w16cex:dateUtc="2023-10-20T03:12:00Z"/>
+  <w16cex:commentExtensible w16cex:durableId="44D2BB9C" w16cex:dateUtc="2023-10-20T03:14:00Z"/>
+  <w16cex:commentExtensible w16cex:durableId="0E5CFB8A" w16cex:dateUtc="2023-10-20T03:15:00Z"/>
+  <w16cex:commentExtensible w16cex:durableId="31072070" w16cex:dateUtc="2023-10-20T03:18:00Z"/>
+  <w16cex:commentExtensible w16cex:durableId="01EB266C" w16cex:dateUtc="2023-10-20T03:23:00Z"/>
+  <w16cex:commentExtensible w16cex:durableId="4A590C05" w16cex:dateUtc="2023-10-20T03:25:00Z"/>
+  <w16cex:commentExtensible w16cex:durableId="21BBE6E1" w16cex:dateUtc="2023-10-20T03:27:00Z"/>
+  <w16cex:commentExtensible w16cex:durableId="015D6691" w16cex:dateUtc="2023-10-20T03:28:00Z"/>
+  <w16cex:commentExtensible w16cex:durableId="7212B3A3" w16cex:dateUtc="2023-10-20T03:29:00Z"/>
+  <w16cex:commentExtensible w16cex:durableId="48901E6D" w16cex:dateUtc="2023-10-20T03:32:00Z"/>
+  <w16cex:commentExtensible w16cex:durableId="32DDFAAE" w16cex:dateUtc="2023-10-20T03:41:00Z"/>
+</w16cex:commentsExtensible>
+</file>
+
+<file path=word/commentsIds.xml><?xml version="1.0" encoding="utf-8"?>
+<w16cid:commentsIds xmlns:wpc="http://schemas.microsoft.com/office/word/2010/wordprocessingCanvas" xmlns:cx="http://schemas.microsoft.com/office/drawing/2014/chartex" xmlns:cx1="http://schemas.microsoft.com/office/drawing/2015/9/8/chartex" xmlns:cx2="http://schemas.microsoft.com/office/drawing/2015/10/21/chartex" xmlns:cx3="http://schemas.microsoft.com/office/drawing/2016/5/9/chartex" xmlns:cx4="http://schemas.microsoft.com/office/drawing/2016/5/10/chartex" xmlns:cx5="http://schemas.microsoft.com/office/drawing/2016/5/11/chartex" xmlns:cx6="http://schemas.microsoft.com/office/drawing/2016/5/12/chartex" xmlns:cx7="http://schemas.microsoft.com/office/drawing/2016/5/13/chartex" xmlns:cx8="http://schemas.microsoft.com/office/drawing/2016/5/14/chartex" xmlns:mc="http://schemas.openxmlformats.org/markup-compatibility/2006" xmlns:aink="http://schemas.microsoft.com/office/drawing/2016/ink" xmlns:am3d="http://schemas.microsoft.com/office/drawing/2017/model3d" xmlns:o="urn:schemas-microsoft-com:office:office" xmlns:oel="http://schemas.microsoft.com/office/2019/extlst" xmlns:r="http://schemas.openxmlformats.org/officeDocument/2006/relationships" xmlns:m="http://schemas.openxmlformats.org/officeDocument/2006/math" xmlns:v="urn:schemas-microsoft-com:vml" xmlns:wp14="http://schemas.microsoft.com/office/word/2010/wordprocessingDrawing" xmlns:wp="http://schemas.openxmlformats.org/drawingml/2006/wordprocessingDrawing" xmlns:w10="urn:schemas-microsoft-com:office:word" xmlns:w="http://schemas.openxmlformats.org/wordprocessingml/2006/main" xmlns:w14="http://schemas.microsoft.com/office/word/2010/wordml" xmlns:w15="http://schemas.microsoft.com/office/word/2012/wordml" xmlns:w16cex="http://schemas.microsoft.com/office/word/2018/wordml/cex" xmlns:w16cid="http://schemas.microsoft.com/office/word/2016/wordml/cid" xmlns:w16="http://schemas.microsoft.com/office/word/2018/wordml" xmlns:w16sdtdh="http://schemas.microsoft.com/office/word/2020/wordml/sdtdatahash" xmlns:w16se="http://schemas.microsoft.com/office/word/2015/wordml/symex" xmlns:wpg="http://schemas.microsoft.com/office/word/2010/wordprocessingGroup" xmlns:wpi="http://schemas.microsoft.com/office/word/2010/wordprocessingInk" xmlns:wne="http://schemas.microsoft.com/office/word/2006/wordml" xmlns:wps="http://schemas.microsoft.com/office/word/2010/wordprocessingShape" mc:Ignorable="w14 w15 w16se w16cid w16 w16cex w16sdtdh wp14">
+  <w16cid:commentId w16cid:paraId="6123FBEE" w16cid:durableId="7A937990"/>
+  <w16cid:commentId w16cid:paraId="4A46C1D4" w16cid:durableId="6218BDCD"/>
+  <w16cid:commentId w16cid:paraId="18A78CD3" w16cid:durableId="0DB63AD9"/>
+  <w16cid:commentId w16cid:paraId="53A04AFC" w16cid:durableId="08868A25"/>
+  <w16cid:commentId w16cid:paraId="09B38490" w16cid:durableId="4FE336D8"/>
+  <w16cid:commentId w16cid:paraId="25CFF0C6" w16cid:durableId="75600AE7"/>
+  <w16cid:commentId w16cid:paraId="28ABB79D" w16cid:durableId="44D2BB9C"/>
+  <w16cid:commentId w16cid:paraId="26EE67EA" w16cid:durableId="0E5CFB8A"/>
+  <w16cid:commentId w16cid:paraId="1955F954" w16cid:durableId="31072070"/>
+  <w16cid:commentId w16cid:paraId="766934FF" w16cid:durableId="01EB266C"/>
+  <w16cid:commentId w16cid:paraId="22E4308D" w16cid:durableId="4A590C05"/>
+  <w16cid:commentId w16cid:paraId="77AC384D" w16cid:durableId="21BBE6E1"/>
+  <w16cid:commentId w16cid:paraId="4F711393" w16cid:durableId="015D6691"/>
+  <w16cid:commentId w16cid:paraId="78BF51FF" w16cid:durableId="7212B3A3"/>
+  <w16cid:commentId w16cid:paraId="12B86F27" w16cid:durableId="48901E6D"/>
+  <w16cid:commentId w16cid:paraId="12C04375" w16cid:durableId="32DDFAAE"/>
+</w16cid:commentsIds>
 </file>
 
 <file path=word/intelligence2.xml><?xml version="1.0" encoding="utf-8"?>
@@ -464,7 +1314,7 @@
 </file>
 
 <file path=word/numbering.xml><?xml version="1.0" encoding="utf-8"?>
-<w:numbering xmlns:wpc="http://schemas.microsoft.com/office/word/2010/wordprocessingCanvas" xmlns:cx="http://schemas.microsoft.com/office/drawing/2014/chartex" xmlns:cx1="http://schemas.microsoft.com/office/drawing/2015/9/8/chartex" xmlns:cx2="http://schemas.microsoft.com/office/drawing/2015/10/21/chartex" xmlns:cx3="http://schemas.microsoft.com/office/drawing/2016/5/9/chartex" xmlns:cx4="http://schemas.microsoft.com/office/drawing/2016/5/10/chartex" xmlns:cx5="http://schemas.microsoft.com/office/drawing/2016/5/11/chartex" xmlns:cx6="http://schemas.microsoft.com/office/drawing/2016/5/12/chartex" xmlns:cx7="http://schemas.microsoft.com/office/drawing/2016/5/13/chartex" xmlns:cx8="http://schemas.microsoft.com/office/drawing/2016/5/14/chartex" xmlns:mc="http://schemas.openxmlformats.org/markup-compatibility/2006" xmlns:aink="http://schemas.microsoft.com/office/drawing/2016/ink" xmlns:am3d="http://schemas.microsoft.com/office/drawing/2017/model3d" xmlns:o="urn:schemas-microsoft-com:office:office" xmlns:oel="http://schemas.microsoft.com/office/2019/extlst" xmlns:r="http://schemas.openxmlformats.org/officeDocument/2006/relationships" xmlns:m="http://schemas.openxmlformats.org/officeDocument/2006/math" xmlns:v="urn:schemas-microsoft-com:vml" xmlns:wp14="http://schemas.microsoft.com/office/word/2010/wordprocessingDrawing" xmlns:wp="http://schemas.openxmlformats.org/drawingml/2006/wordprocessingDrawing" xmlns:w10="urn:schemas-microsoft-com:office:word" xmlns:w="http://schemas.openxmlformats.org/wordprocessingml/2006/main" xmlns:w14="http://schemas.microsoft.com/office/word/2010/wordml" xmlns:w15="http://schemas.microsoft.com/office/word/2012/wordml" xmlns:w16cex="http://schemas.microsoft.com/office/word/2018/wordml/cex" xmlns:w16cid="http://schemas.microsoft.com/office/word/2016/wordml/cid" xmlns:w16="http://schemas.microsoft.com/office/word/2018/wordml" xmlns:w16du="http://schemas.microsoft.com/office/word/2023/wordml/word16du" xmlns:w16sdtdh="http://schemas.microsoft.com/office/word/2020/wordml/sdtdatahash" xmlns:w16se="http://schemas.microsoft.com/office/word/2015/wordml/symex" xmlns:wpg="http://schemas.microsoft.com/office/word/2010/wordprocessingGroup" xmlns:wpi="http://schemas.microsoft.com/office/word/2010/wordprocessingInk" xmlns:wne="http://schemas.microsoft.com/office/word/2006/wordml" xmlns:wps="http://schemas.microsoft.com/office/word/2010/wordprocessingShape" mc:Ignorable="w14 w15 w16se w16cid w16 w16cex w16sdtdh w16du wp14">
+<w:numbering xmlns:wpc="http://schemas.microsoft.com/office/word/2010/wordprocessingCanvas" xmlns:cx="http://schemas.microsoft.com/office/drawing/2014/chartex" xmlns:cx1="http://schemas.microsoft.com/office/drawing/2015/9/8/chartex" xmlns:cx2="http://schemas.microsoft.com/office/drawing/2015/10/21/chartex" xmlns:cx3="http://schemas.microsoft.com/office/drawing/2016/5/9/chartex" xmlns:cx4="http://schemas.microsoft.com/office/drawing/2016/5/10/chartex" xmlns:cx5="http://schemas.microsoft.com/office/drawing/2016/5/11/chartex" xmlns:cx6="http://schemas.microsoft.com/office/drawing/2016/5/12/chartex" xmlns:cx7="http://schemas.microsoft.com/office/drawing/2016/5/13/chartex" xmlns:cx8="http://schemas.microsoft.com/office/drawing/2016/5/14/chartex" xmlns:mc="http://schemas.openxmlformats.org/markup-compatibility/2006" xmlns:aink="http://schemas.microsoft.com/office/drawing/2016/ink" xmlns:am3d="http://schemas.microsoft.com/office/drawing/2017/model3d" xmlns:o="urn:schemas-microsoft-com:office:office" xmlns:oel="http://schemas.microsoft.com/office/2019/extlst" xmlns:r="http://schemas.openxmlformats.org/officeDocument/2006/relationships" xmlns:m="http://schemas.openxmlformats.org/officeDocument/2006/math" xmlns:v="urn:schemas-microsoft-com:vml" xmlns:wp14="http://schemas.microsoft.com/office/word/2010/wordprocessingDrawing" xmlns:wp="http://schemas.openxmlformats.org/drawingml/2006/wordprocessingDrawing" xmlns:w10="urn:schemas-microsoft-com:office:word" xmlns:w="http://schemas.openxmlformats.org/wordprocessingml/2006/main" xmlns:w14="http://schemas.microsoft.com/office/word/2010/wordml" xmlns:w15="http://schemas.microsoft.com/office/word/2012/wordml" xmlns:w16cex="http://schemas.microsoft.com/office/word/2018/wordml/cex" xmlns:w16cid="http://schemas.microsoft.com/office/word/2016/wordml/cid" xmlns:w16="http://schemas.microsoft.com/office/word/2018/wordml" xmlns:w16sdtdh="http://schemas.microsoft.com/office/word/2020/wordml/sdtdatahash" xmlns:w16se="http://schemas.microsoft.com/office/word/2015/wordml/symex" xmlns:wpg="http://schemas.microsoft.com/office/word/2010/wordprocessingGroup" xmlns:wpi="http://schemas.microsoft.com/office/word/2010/wordprocessingInk" xmlns:wne="http://schemas.microsoft.com/office/word/2006/wordml" xmlns:wps="http://schemas.microsoft.com/office/word/2010/wordprocessingShape" mc:Ignorable="w14 w15 w16se w16cid w16 w16cex w16sdtdh wp14">
   <w:abstractNum w:abstractNumId="0" w15:restartNumberingAfterBreak="0">
     <w:nsid w:val="4A5C7569"/>
     <w:multiLevelType w:val="hybridMultilevel"/>
@@ -1023,8 +1873,16 @@
 </w:numbering>
 </file>
 
+<file path=word/people.xml><?xml version="1.0" encoding="utf-8"?>
+<w15:people xmlns:wpc="http://schemas.microsoft.com/office/word/2010/wordprocessingCanvas" xmlns:cx="http://schemas.microsoft.com/office/drawing/2014/chartex" xmlns:cx1="http://schemas.microsoft.com/office/drawing/2015/9/8/chartex" xmlns:cx2="http://schemas.microsoft.com/office/drawing/2015/10/21/chartex" xmlns:cx3="http://schemas.microsoft.com/office/drawing/2016/5/9/chartex" xmlns:cx4="http://schemas.microsoft.com/office/drawing/2016/5/10/chartex" xmlns:cx5="http://schemas.microsoft.com/office/drawing/2016/5/11/chartex" xmlns:cx6="http://schemas.microsoft.com/office/drawing/2016/5/12/chartex" xmlns:cx7="http://schemas.microsoft.com/office/drawing/2016/5/13/chartex" xmlns:cx8="http://schemas.microsoft.com/office/drawing/2016/5/14/chartex" xmlns:mc="http://schemas.openxmlformats.org/markup-compatibility/2006" xmlns:aink="http://schemas.microsoft.com/office/drawing/2016/ink" xmlns:am3d="http://schemas.microsoft.com/office/drawing/2017/model3d" xmlns:o="urn:schemas-microsoft-com:office:office" xmlns:oel="http://schemas.microsoft.com/office/2019/extlst" xmlns:r="http://schemas.openxmlformats.org/officeDocument/2006/relationships" xmlns:m="http://schemas.openxmlformats.org/officeDocument/2006/math" xmlns:v="urn:schemas-microsoft-com:vml" xmlns:wp14="http://schemas.microsoft.com/office/word/2010/wordprocessingDrawing" xmlns:wp="http://schemas.openxmlformats.org/drawingml/2006/wordprocessingDrawing" xmlns:w10="urn:schemas-microsoft-com:office:word" xmlns:w="http://schemas.openxmlformats.org/wordprocessingml/2006/main" xmlns:w14="http://schemas.microsoft.com/office/word/2010/wordml" xmlns:w15="http://schemas.microsoft.com/office/word/2012/wordml" xmlns:w16cex="http://schemas.microsoft.com/office/word/2018/wordml/cex" xmlns:w16cid="http://schemas.microsoft.com/office/word/2016/wordml/cid" xmlns:w16="http://schemas.microsoft.com/office/word/2018/wordml" xmlns:w16sdtdh="http://schemas.microsoft.com/office/word/2020/wordml/sdtdatahash" xmlns:w16se="http://schemas.microsoft.com/office/word/2015/wordml/symex" xmlns:wpg="http://schemas.microsoft.com/office/word/2010/wordprocessingGroup" xmlns:wpi="http://schemas.microsoft.com/office/word/2010/wordprocessingInk" xmlns:wne="http://schemas.microsoft.com/office/word/2006/wordml" xmlns:wps="http://schemas.microsoft.com/office/word/2010/wordprocessingShape" mc:Ignorable="w14 w15 w16se w16cid w16 w16cex w16sdtdh wp14">
+  <w15:person w15:author="M Ram">
+    <w15:presenceInfo w15:providerId="Windows Live" w15:userId="606d169751f0f203"/>
+  </w15:person>
+</w15:people>
+</file>
+
 <file path=word/styles.xml><?xml version="1.0" encoding="utf-8"?>
-<w:styles xmlns:mc="http://schemas.openxmlformats.org/markup-compatibility/2006" xmlns:r="http://schemas.openxmlformats.org/officeDocument/2006/relationships" xmlns:w="http://schemas.openxmlformats.org/wordprocessingml/2006/main" xmlns:w14="http://schemas.microsoft.com/office/word/2010/wordml" xmlns:w15="http://schemas.microsoft.com/office/word/2012/wordml" xmlns:w16cex="http://schemas.microsoft.com/office/word/2018/wordml/cex" xmlns:w16cid="http://schemas.microsoft.com/office/word/2016/wordml/cid" xmlns:w16="http://schemas.microsoft.com/office/word/2018/wordml" xmlns:w16du="http://schemas.microsoft.com/office/word/2023/wordml/word16du" xmlns:w16sdtdh="http://schemas.microsoft.com/office/word/2020/wordml/sdtdatahash" xmlns:w16se="http://schemas.microsoft.com/office/word/2015/wordml/symex" mc:Ignorable="w14 w15 w16se w16cid w16 w16cex w16sdtdh w16du">
+<w:styles xmlns:mc="http://schemas.openxmlformats.org/markup-compatibility/2006" xmlns:r="http://schemas.openxmlformats.org/officeDocument/2006/relationships" xmlns:w="http://schemas.openxmlformats.org/wordprocessingml/2006/main" xmlns:w14="http://schemas.microsoft.com/office/word/2010/wordml" xmlns:w15="http://schemas.microsoft.com/office/word/2012/wordml" xmlns:w16cex="http://schemas.microsoft.com/office/word/2018/wordml/cex" xmlns:w16cid="http://schemas.microsoft.com/office/word/2016/wordml/cid" xmlns:w16="http://schemas.microsoft.com/office/word/2018/wordml" xmlns:w16sdtdh="http://schemas.microsoft.com/office/word/2020/wordml/sdtdatahash" xmlns:w16se="http://schemas.microsoft.com/office/word/2015/wordml/symex" mc:Ignorable="w14 w15 w16se w16cid w16 w16cex w16sdtdh">
   <w:docDefaults>
     <w:rPrDefault>
       <w:rPr>
@@ -1460,6 +2318,99 @@
     <w:semiHidden/>
     <w:unhideWhenUsed/>
   </w:style>
+  <w:style w:type="character" w:styleId="CommentReference">
+    <w:name w:val="annotation reference"/>
+    <w:basedOn w:val="DefaultParagraphFont"/>
+    <w:uiPriority w:val="99"/>
+    <w:semiHidden/>
+    <w:unhideWhenUsed/>
+    <w:rsid w:val="00EE7B00"/>
+    <w:rPr>
+      <w:sz w:val="16"/>
+      <w:szCs w:val="16"/>
+    </w:rPr>
+  </w:style>
+  <w:style w:type="paragraph" w:styleId="CommentText">
+    <w:name w:val="annotation text"/>
+    <w:basedOn w:val="Normal"/>
+    <w:link w:val="CommentTextChar"/>
+    <w:uiPriority w:val="99"/>
+    <w:unhideWhenUsed/>
+    <w:rsid w:val="00EE7B00"/>
+    <w:pPr>
+      <w:spacing w:line="240" w:lineRule="auto"/>
+    </w:pPr>
+    <w:rPr>
+      <w:sz w:val="20"/>
+      <w:szCs w:val="20"/>
+    </w:rPr>
+  </w:style>
+  <w:style w:type="character" w:customStyle="1" w:styleId="CommentTextChar">
+    <w:name w:val="Comment Text Char"/>
+    <w:basedOn w:val="DefaultParagraphFont"/>
+    <w:link w:val="CommentText"/>
+    <w:uiPriority w:val="99"/>
+    <w:rsid w:val="00EE7B00"/>
+    <w:rPr>
+      <w:rFonts w:ascii="Book Antiqua" w:eastAsia="Book Antiqua" w:hAnsi="Book Antiqua" w:cs="Book Antiqua"/>
+      <w:color w:val="000000"/>
+      <w:sz w:val="20"/>
+      <w:szCs w:val="20"/>
+    </w:rPr>
+  </w:style>
+  <w:style w:type="paragraph" w:styleId="CommentSubject">
+    <w:name w:val="annotation subject"/>
+    <w:basedOn w:val="CommentText"/>
+    <w:next w:val="CommentText"/>
+    <w:link w:val="CommentSubjectChar"/>
+    <w:uiPriority w:val="99"/>
+    <w:semiHidden/>
+    <w:unhideWhenUsed/>
+    <w:rsid w:val="00EE7B00"/>
+    <w:rPr>
+      <w:b/>
+      <w:bCs/>
+    </w:rPr>
+  </w:style>
+  <w:style w:type="character" w:customStyle="1" w:styleId="CommentSubjectChar">
+    <w:name w:val="Comment Subject Char"/>
+    <w:basedOn w:val="CommentTextChar"/>
+    <w:link w:val="CommentSubject"/>
+    <w:uiPriority w:val="99"/>
+    <w:semiHidden/>
+    <w:rsid w:val="00EE7B00"/>
+    <w:rPr>
+      <w:rFonts w:ascii="Book Antiqua" w:eastAsia="Book Antiqua" w:hAnsi="Book Antiqua" w:cs="Book Antiqua"/>
+      <w:b/>
+      <w:bCs/>
+      <w:color w:val="000000"/>
+      <w:sz w:val="20"/>
+      <w:szCs w:val="20"/>
+    </w:rPr>
+  </w:style>
+  <w:style w:type="character" w:styleId="Hyperlink">
+    <w:name w:val="Hyperlink"/>
+    <w:basedOn w:val="DefaultParagraphFont"/>
+    <w:uiPriority w:val="99"/>
+    <w:unhideWhenUsed/>
+    <w:rsid w:val="00C72DC8"/>
+    <w:rPr>
+      <w:color w:val="0563C1" w:themeColor="hyperlink"/>
+      <w:u w:val="single"/>
+    </w:rPr>
+  </w:style>
+  <w:style w:type="character" w:styleId="UnresolvedMention">
+    <w:name w:val="Unresolved Mention"/>
+    <w:basedOn w:val="DefaultParagraphFont"/>
+    <w:uiPriority w:val="99"/>
+    <w:semiHidden/>
+    <w:unhideWhenUsed/>
+    <w:rsid w:val="00C72DC8"/>
+    <w:rPr>
+      <w:color w:val="605E5C"/>
+      <w:shd w:val="clear" w:color="auto" w:fill="E1DFDD"/>
+    </w:rPr>
+  </w:style>
 </w:styles>
 </file>
 
